--- a/Contrato de desarrollo Smart House System.docx
+++ b/Contrato de desarrollo Smart House System.docx
@@ -136,7 +136,13 @@
         <w:rPr>
           <w:lang w:val="es-ES_tradnl"/>
         </w:rPr>
-        <w:t xml:space="preserve">[Nombre empresa] (en adelante, EMPRESA DESARROLLADORA) con domicilio en AV. Universidad S/N, Col. </w:t>
+        <w:t xml:space="preserve">La Consultoría BEESOFT </w:t>
+      </w:r>
+      <w:r>
+        <w:rPr>
+          <w:lang w:val="es-ES_tradnl"/>
+        </w:rPr>
+        <w:t xml:space="preserve">(en adelante, EMPRESA DESARROLLADORA) con domicilio en AV. Universidad S/N, Col. </w:t>
       </w:r>
       <w:proofErr w:type="spellStart"/>
       <w:r>
@@ -150,45 +156,53 @@
         <w:rPr>
           <w:lang w:val="es-ES_tradnl"/>
         </w:rPr>
-        <w:t xml:space="preserve">, Yuriria, Gto. </w:t>
-      </w:r>
+        <w:t xml:space="preserve">, Yuriria, </w:t>
+      </w:r>
+      <w:proofErr w:type="spellStart"/>
       <w:r>
         <w:rPr>
           <w:lang w:val="es-ES_tradnl"/>
         </w:rPr>
+        <w:t>Gto</w:t>
+      </w:r>
+      <w:proofErr w:type="spellEnd"/>
+      <w:r>
+        <w:rPr>
+          <w:lang w:val="es-ES_tradnl"/>
+        </w:rPr>
+        <w:t xml:space="preserve">. </w:t>
+      </w:r>
+      <w:r>
+        <w:rPr>
+          <w:lang w:val="es-ES_tradnl"/>
+        </w:rPr>
         <w:t>y</w:t>
       </w:r>
       <w:r>
         <w:rPr>
           <w:lang w:val="es-ES_tradnl"/>
         </w:rPr>
-        <w:t xml:space="preserve"> en su nombre y representación Bernardo </w:t>
-      </w:r>
-      <w:proofErr w:type="spellStart"/>
+        <w:t xml:space="preserve"> en su nombre y representación Bernardo Quintino </w:t>
+      </w:r>
       <w:r>
         <w:rPr>
           <w:lang w:val="es-ES_tradnl"/>
         </w:rPr>
-        <w:t>Quintino</w:t>
-      </w:r>
-      <w:proofErr w:type="spellEnd"/>
+        <w:t>Guzmán</w:t>
+      </w:r>
       <w:r>
         <w:rPr>
           <w:lang w:val="es-ES_tradnl"/>
         </w:rPr>
-        <w:t xml:space="preserve"> </w:t>
-      </w:r>
+        <w:t xml:space="preserve"> ac</w:t>
+      </w:r>
+      <w:bookmarkStart w:id="0" w:name="_GoBack"/>
+      <w:bookmarkEnd w:id="0"/>
       <w:r>
         <w:rPr>
           <w:lang w:val="es-ES_tradnl"/>
         </w:rPr>
-        <w:t>Guzmán</w:t>
-      </w:r>
-      <w:r>
-        <w:rPr>
-          <w:lang w:val="es-ES_tradnl"/>
-        </w:rPr>
-        <w:t xml:space="preserve"> actuando en calidad de </w:t>
+        <w:t xml:space="preserve">tuando en calidad de </w:t>
       </w:r>
       <w:r>
         <w:rPr>
@@ -396,7 +410,7 @@
           <w:rFonts w:cstheme="minorHAnsi"/>
         </w:rPr>
       </w:pPr>
-      <w:bookmarkStart w:id="0" w:name="_Hlk12890765"/>
+      <w:bookmarkStart w:id="1" w:name="_Hlk12890765"/>
       <w:r>
         <w:rPr>
           <w:rFonts w:cstheme="minorHAnsi"/>
@@ -417,7 +431,7 @@
         </w:rPr>
         <w:t>Por mantenimiento adaptativo o perfectivo, en este contrato se entiende el así definido estándar técnico de mantenimiento de software IEEE 1219: “Modificaciones realizadas al producto de software después de su entrega para adaptar su funcionamiento a nuevas condiciones de operación, o para ampliar o modificar su funcionamiento”.</w:t>
       </w:r>
-      <w:bookmarkEnd w:id="0"/>
+      <w:bookmarkEnd w:id="1"/>
     </w:p>
     <w:p>
       <w:pPr>
@@ -724,9 +738,58 @@
           <w:iCs w:val="0"/>
           <w:color w:val="auto"/>
         </w:rPr>
-        <w:t>A. -</w:t>
-      </w:r>
-      <w:r>
+        <w:t>A. - PROPIEDAD INTELECTUAL</w:t>
+      </w:r>
+    </w:p>
+    <w:p>
+      <w:pPr>
+        <w:jc w:val="both"/>
+        <w:rPr>
+          <w:rFonts w:cstheme="minorHAnsi"/>
+        </w:rPr>
+      </w:pPr>
+      <w:r>
+        <w:rPr>
+          <w:rFonts w:cstheme="minorHAnsi"/>
+        </w:rPr>
+        <w:t xml:space="preserve">Corresponde a EMPRESA DESARROLLADORA cualquier derecho de explotación derivados de la Ley de Propiedad Intelectual, tanto del sistema desarrollado, como de los </w:t>
+      </w:r>
+      <w:r>
+        <w:rPr>
+          <w:rFonts w:cstheme="minorHAnsi"/>
+        </w:rPr>
+        <w:t>subsistemas</w:t>
+      </w:r>
+      <w:r>
+        <w:rPr>
+          <w:rFonts w:cstheme="minorHAnsi"/>
+        </w:rPr>
+        <w:t xml:space="preserve"> que lo integran, así como todos los subproductos: </w:t>
+      </w:r>
+      <w:r>
+        <w:rPr>
+          <w:rFonts w:cstheme="minorHAnsi"/>
+        </w:rPr>
+        <w:t>Documentación de análisis y diseño, documentación de planificación y pruebas, etc.</w:t>
+      </w:r>
+    </w:p>
+    <w:p>
+      <w:pPr>
+        <w:jc w:val="both"/>
+        <w:rPr>
+          <w:rFonts w:cstheme="minorHAnsi"/>
+        </w:rPr>
+      </w:pPr>
+      <w:r>
+        <w:rPr>
+          <w:rFonts w:cstheme="minorHAnsi"/>
+        </w:rPr>
+        <w:t>EMPRESA DESARROLLADORA garantiza que los trabajos y servicios prestados a CLIENTE por el objeto de este contrato no infringen ni vulneran los derechos de propiedad intelectual o industrial o cualesquiera otros derechos legales de terceros.</w:t>
+      </w:r>
+    </w:p>
+    <w:p>
+      <w:pPr>
+        <w:pStyle w:val="Ttulo4"/>
         <w:rPr>
           <w:rFonts w:ascii="Arial" w:hAnsi="Arial" w:cs="Arial"/>
           <w:b/>
@@ -735,58 +798,8 @@
           <w:iCs w:val="0"/>
           <w:color w:val="auto"/>
         </w:rPr>
-        <w:t xml:space="preserve"> PROPIEDAD INTELECTUAL</w:t>
-      </w:r>
-    </w:p>
-    <w:p>
-      <w:pPr>
-        <w:jc w:val="both"/>
-        <w:rPr>
-          <w:rFonts w:cstheme="minorHAnsi"/>
-        </w:rPr>
-      </w:pPr>
-      <w:r>
-        <w:rPr>
-          <w:rFonts w:cstheme="minorHAnsi"/>
-        </w:rPr>
-        <w:t xml:space="preserve">Corresponde a EMPRESA DESARROLLADORA cualquier derecho de explotación derivados de la Ley de Propiedad Intelectual, tanto del sistema desarrollado, como de los </w:t>
-      </w:r>
-      <w:r>
-        <w:rPr>
-          <w:rFonts w:cstheme="minorHAnsi"/>
-        </w:rPr>
-        <w:t>subsistemas</w:t>
-      </w:r>
-      <w:r>
-        <w:rPr>
-          <w:rFonts w:cstheme="minorHAnsi"/>
-        </w:rPr>
-        <w:t xml:space="preserve"> que lo integran, así como todos los subproductos: </w:t>
-      </w:r>
-      <w:r>
-        <w:rPr>
-          <w:rFonts w:cstheme="minorHAnsi"/>
-        </w:rPr>
-        <w:t>Documentación de análisis y diseño, documentación de planificación y pruebas, etc.</w:t>
-      </w:r>
-    </w:p>
-    <w:p>
-      <w:pPr>
-        <w:jc w:val="both"/>
-        <w:rPr>
-          <w:rFonts w:cstheme="minorHAnsi"/>
-        </w:rPr>
-      </w:pPr>
-      <w:r>
-        <w:rPr>
-          <w:rFonts w:cstheme="minorHAnsi"/>
-        </w:rPr>
-        <w:t>EMPRESA DESARROLLADORA garantiza que los trabajos y servicios prestados a CLIENTE por el objeto de este contrato no infringen ni vulneran los derechos de propiedad intelectual o industrial o cualesquiera otros derechos legales de terceros.</w:t>
-      </w:r>
-    </w:p>
-    <w:p>
-      <w:pPr>
-        <w:pStyle w:val="Ttulo4"/>
+      </w:pPr>
+      <w:r>
         <w:rPr>
           <w:rFonts w:ascii="Arial" w:hAnsi="Arial" w:cs="Arial"/>
           <w:b/>
@@ -795,7 +808,8 @@
           <w:iCs w:val="0"/>
           <w:color w:val="auto"/>
         </w:rPr>
-      </w:pPr>
+        <w:t>SEXT</w:t>
+      </w:r>
       <w:r>
         <w:rPr>
           <w:rFonts w:ascii="Arial" w:hAnsi="Arial" w:cs="Arial"/>
@@ -805,7 +819,7 @@
           <w:iCs w:val="0"/>
           <w:color w:val="auto"/>
         </w:rPr>
-        <w:t>SEX</w:t>
+        <w:t xml:space="preserve">A. - </w:t>
       </w:r>
       <w:r>
         <w:rPr>
@@ -816,9 +830,34 @@
           <w:iCs w:val="0"/>
           <w:color w:val="auto"/>
         </w:rPr>
-        <w:t>T</w:t>
-      </w:r>
-      <w:r>
+        <w:t>GARANTIA</w:t>
+      </w:r>
+    </w:p>
+    <w:p>
+      <w:pPr>
+        <w:jc w:val="both"/>
+        <w:rPr>
+          <w:rFonts w:cstheme="minorHAnsi"/>
+        </w:rPr>
+      </w:pPr>
+      <w:r>
+        <w:rPr>
+          <w:rFonts w:cstheme="minorHAnsi"/>
+        </w:rPr>
+        <w:t>Una vez entregado e instalado el sistema, se iniciará un periodo de garantida del correcto funcionamiento y adecuación a los requisitos de rendimiento y calidad por 4 meses. La garantía cubrirá el servicio de mantenimiento correctivo por parte de EMPRESA DESARROLLADORA, con un tiempo de respuesta a las notificaciones de incidencias inferior a las 24 horas laborales desde la notificación, y un tiempo de reparación acorde al esfuerzo técnico necesario para su reparació</w:t>
+      </w:r>
+      <w:bookmarkStart w:id="2" w:name="_Hlk12893606"/>
+      <w:r>
+        <w:rPr>
+          <w:rFonts w:cstheme="minorHAnsi"/>
+        </w:rPr>
+        <w:t xml:space="preserve">n. </w:t>
+      </w:r>
+      <w:bookmarkEnd w:id="2"/>
+    </w:p>
+    <w:p>
+      <w:pPr>
+        <w:pStyle w:val="Ttulo4"/>
         <w:rPr>
           <w:rFonts w:ascii="Arial" w:hAnsi="Arial" w:cs="Arial"/>
           <w:b/>
@@ -827,8 +866,7 @@
           <w:iCs w:val="0"/>
           <w:color w:val="auto"/>
         </w:rPr>
-        <w:t xml:space="preserve">A. - </w:t>
-      </w:r>
+      </w:pPr>
       <w:r>
         <w:rPr>
           <w:rFonts w:ascii="Arial" w:hAnsi="Arial" w:cs="Arial"/>
@@ -838,64 +876,7 @@
           <w:iCs w:val="0"/>
           <w:color w:val="auto"/>
         </w:rPr>
-        <w:t>GARANTIA</w:t>
-      </w:r>
-    </w:p>
-    <w:p>
-      <w:pPr>
-        <w:jc w:val="both"/>
-        <w:rPr>
-          <w:rFonts w:cstheme="minorHAnsi"/>
-        </w:rPr>
-      </w:pPr>
-      <w:r>
-        <w:rPr>
-          <w:rFonts w:cstheme="minorHAnsi"/>
-        </w:rPr>
-        <w:t>Una vez entregado e instalado el sistema, se iniciará un periodo de garantida del correcto funcionamiento y adecuación a los requisitos de rendimiento y calidad por 4 meses. La garantía cubrirá el servicio de mantenimiento correctivo por parte de EMPRESA DESARROLLADORA, con un tiempo de respuesta a las notificaciones de incidencias inferior a las 24 horas laborales desde la notificación, y un tiempo de reparación acorde al esfuerzo técnico necesario para su reparació</w:t>
-      </w:r>
-      <w:bookmarkStart w:id="1" w:name="_Hlk12893606"/>
-      <w:r>
-        <w:rPr>
-          <w:rFonts w:cstheme="minorHAnsi"/>
-        </w:rPr>
-        <w:t xml:space="preserve">n. </w:t>
-      </w:r>
-      <w:bookmarkEnd w:id="1"/>
-    </w:p>
-    <w:p>
-      <w:pPr>
-        <w:pStyle w:val="Ttulo4"/>
-        <w:rPr>
-          <w:rFonts w:ascii="Arial" w:hAnsi="Arial" w:cs="Arial"/>
-          <w:b/>
-          <w:bCs/>
-          <w:i w:val="0"/>
-          <w:iCs w:val="0"/>
-          <w:color w:val="auto"/>
-        </w:rPr>
-      </w:pPr>
-      <w:r>
-        <w:rPr>
-          <w:rFonts w:ascii="Arial" w:hAnsi="Arial" w:cs="Arial"/>
-          <w:b/>
-          <w:bCs/>
-          <w:i w:val="0"/>
-          <w:iCs w:val="0"/>
-          <w:color w:val="auto"/>
-        </w:rPr>
-        <w:t>S</w:t>
-      </w:r>
-      <w:r>
-        <w:rPr>
-          <w:rFonts w:ascii="Arial" w:hAnsi="Arial" w:cs="Arial"/>
-          <w:b/>
-          <w:bCs/>
-          <w:i w:val="0"/>
-          <w:iCs w:val="0"/>
-          <w:color w:val="auto"/>
-        </w:rPr>
-        <w:t>EPTIM</w:t>
+        <w:t>SEPTIM</w:t>
       </w:r>
       <w:r>
         <w:rPr>
@@ -1206,7 +1187,7 @@
         <mc:AlternateContent>
           <mc:Choice Requires="wps">
             <w:drawing>
-              <wp:anchor distT="0" distB="0" distL="114300" distR="114300" simplePos="0" relativeHeight="251662336" behindDoc="0" locked="0" layoutInCell="1" allowOverlap="1">
+              <wp:anchor distT="0" distB="0" distL="114300" distR="114300" simplePos="0" relativeHeight="251662336" behindDoc="0" locked="0" layoutInCell="1" allowOverlap="1" wp14:anchorId="0494612B" wp14:editId="4B607115">
                 <wp:simplePos x="0" y="0"/>
                 <wp:positionH relativeFrom="column">
                   <wp:posOffset>324394</wp:posOffset>
@@ -1271,7 +1252,7 @@
         <mc:AlternateContent>
           <mc:Choice Requires="wps">
             <w:drawing>
-              <wp:anchor distT="0" distB="0" distL="114300" distR="114300" simplePos="0" relativeHeight="251664384" behindDoc="0" locked="0" layoutInCell="1" allowOverlap="1" wp14:anchorId="0A02AD61" wp14:editId="23C22287">
+              <wp:anchor distT="0" distB="0" distL="114300" distR="114300" simplePos="0" relativeHeight="251664384" behindDoc="0" locked="0" layoutInCell="1" allowOverlap="1" wp14:anchorId="4DDF10E3" wp14:editId="0197C1A4">
                 <wp:simplePos x="0" y="0"/>
                 <wp:positionH relativeFrom="column">
                   <wp:posOffset>3327944</wp:posOffset>
@@ -1344,7 +1325,7 @@
         <mc:AlternateContent>
           <mc:Choice Requires="wps">
             <w:drawing>
-              <wp:anchor distT="0" distB="0" distL="114300" distR="114300" simplePos="0" relativeHeight="251659264" behindDoc="0" locked="0" layoutInCell="1" allowOverlap="1">
+              <wp:anchor distT="0" distB="0" distL="114300" distR="114300" simplePos="0" relativeHeight="251659264" behindDoc="0" locked="0" layoutInCell="1" allowOverlap="1" wp14:anchorId="35EC56A5" wp14:editId="46C4B5E8">
                 <wp:simplePos x="0" y="0"/>
                 <wp:positionH relativeFrom="margin">
                   <wp:posOffset>261166</wp:posOffset>
@@ -1455,7 +1436,7 @@
           </mc:Choice>
           <mc:Fallback>
             <w:pict>
-              <v:shapetype id="_x0000_t202" coordsize="21600,21600" o:spt="202" path="m,l,21600r21600,l21600,xe">
+              <v:shapetype w14:anchorId="35EC56A5" id="_x0000_t202" coordsize="21600,21600" o:spt="202" path="m,l,21600r21600,l21600,xe">
                 <v:stroke joinstyle="miter"/>
                 <v:path gradientshapeok="t" o:connecttype="rect"/>
               </v:shapetype>
@@ -1527,7 +1508,7 @@
         <mc:AlternateContent>
           <mc:Choice Requires="wps">
             <w:drawing>
-              <wp:anchor distT="0" distB="0" distL="114300" distR="114300" simplePos="0" relativeHeight="251661312" behindDoc="0" locked="0" layoutInCell="1" allowOverlap="1" wp14:anchorId="0A1BAA7C" wp14:editId="6267FFF5">
+              <wp:anchor distT="0" distB="0" distL="114300" distR="114300" simplePos="0" relativeHeight="251661312" behindDoc="0" locked="0" layoutInCell="1" allowOverlap="1" wp14:anchorId="038372E8" wp14:editId="64DBD7CA">
                 <wp:simplePos x="0" y="0"/>
                 <wp:positionH relativeFrom="margin">
                   <wp:posOffset>3077300</wp:posOffset>
@@ -1618,21 +1599,7 @@
                               <w:rPr>
                                 <w:rFonts w:cstheme="minorHAnsi"/>
                               </w:rPr>
-                              <w:t xml:space="preserve">Bernardo </w:t>
-                            </w:r>
-                            <w:proofErr w:type="spellStart"/>
-                            <w:r>
-                              <w:rPr>
-                                <w:rFonts w:cstheme="minorHAnsi"/>
-                              </w:rPr>
-                              <w:t>Quintino</w:t>
-                            </w:r>
-                            <w:proofErr w:type="spellEnd"/>
-                            <w:r>
-                              <w:rPr>
-                                <w:rFonts w:cstheme="minorHAnsi"/>
-                              </w:rPr>
-                              <w:t xml:space="preserve"> Guzmán</w:t>
+                              <w:t>Bernardo Quintino Guzmán</w:t>
                             </w:r>
                           </w:p>
                           <w:p/>
@@ -1658,7 +1625,7 @@
           </mc:Choice>
           <mc:Fallback>
             <w:pict>
-              <v:shape w14:anchorId="0A1BAA7C" id="Cuadro de texto 3" o:spid="_x0000_s1027" type="#_x0000_t202" style="position:absolute;left:0;text-align:left;margin-left:242.3pt;margin-top:.55pt;width:233.15pt;height:59.15pt;z-index:251661312;visibility:visible;mso-wrap-style:square;mso-width-percent:0;mso-height-percent:0;mso-wrap-distance-left:9pt;mso-wrap-distance-top:0;mso-wrap-distance-right:9pt;mso-wrap-distance-bottom:0;mso-position-horizontal:absolute;mso-position-horizontal-relative:margin;mso-position-vertical:absolute;mso-position-vertical-relative:text;mso-width-percent:0;mso-height-percent:0;mso-width-relative:margin;mso-height-relative:margin;v-text-anchor:top" o:gfxdata="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" filled="f" stroked="f">
+              <v:shape w14:anchorId="038372E8" id="Cuadro de texto 3" o:spid="_x0000_s1027" type="#_x0000_t202" style="position:absolute;left:0;text-align:left;margin-left:242.3pt;margin-top:.55pt;width:233.15pt;height:59.15pt;z-index:251661312;visibility:visible;mso-wrap-style:square;mso-width-percent:0;mso-height-percent:0;mso-wrap-distance-left:9pt;mso-wrap-distance-top:0;mso-wrap-distance-right:9pt;mso-wrap-distance-bottom:0;mso-position-horizontal:absolute;mso-position-horizontal-relative:margin;mso-position-vertical:absolute;mso-position-vertical-relative:text;mso-width-percent:0;mso-height-percent:0;mso-width-relative:margin;mso-height-relative:margin;v-text-anchor:top" o:gfxdata="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" filled="f" stroked="f">
                 <v:textbox>
                   <w:txbxContent>
                     <w:p>
@@ -1706,21 +1673,7 @@
                         <w:rPr>
                           <w:rFonts w:cstheme="minorHAnsi"/>
                         </w:rPr>
-                        <w:t xml:space="preserve">Bernardo </w:t>
-                      </w:r>
-                      <w:proofErr w:type="spellStart"/>
-                      <w:r>
-                        <w:rPr>
-                          <w:rFonts w:cstheme="minorHAnsi"/>
-                        </w:rPr>
-                        <w:t>Quintino</w:t>
-                      </w:r>
-                      <w:proofErr w:type="spellEnd"/>
-                      <w:r>
-                        <w:rPr>
-                          <w:rFonts w:cstheme="minorHAnsi"/>
-                        </w:rPr>
-                        <w:t xml:space="preserve"> Guzmán</w:t>
+                        <w:t>Bernardo Quintino Guzmán</w:t>
                       </w:r>
                     </w:p>
                     <w:p/>
@@ -1802,8 +1755,6 @@
           <w:rFonts w:cstheme="minorHAnsi"/>
         </w:rPr>
       </w:pPr>
-      <w:bookmarkStart w:id="2" w:name="_GoBack"/>
-      <w:bookmarkEnd w:id="2"/>
     </w:p>
     <w:sectPr>
       <w:footerReference w:type="default" r:id="rId7"/>
@@ -2317,6 +2268,7 @@
     <w:lsdException w:name="HTML Sample" w:semiHidden="1" w:unhideWhenUsed="1"/>
     <w:lsdException w:name="HTML Typewriter" w:semiHidden="1" w:unhideWhenUsed="1"/>
     <w:lsdException w:name="HTML Variable" w:semiHidden="1" w:unhideWhenUsed="1"/>
+    <w:lsdException w:name="Normal Table" w:semiHidden="1" w:unhideWhenUsed="1"/>
     <w:lsdException w:name="annotation subject" w:semiHidden="1" w:unhideWhenUsed="1"/>
     <w:lsdException w:name="No List" w:semiHidden="1" w:unhideWhenUsed="1"/>
     <w:lsdException w:name="Outline List 1" w:semiHidden="1" w:unhideWhenUsed="1"/>
@@ -2363,8 +2315,10 @@
     <w:lsdException w:name="Table Subtle 2" w:semiHidden="1" w:unhideWhenUsed="1"/>
     <w:lsdException w:name="Table Web 1" w:semiHidden="1" w:unhideWhenUsed="1"/>
     <w:lsdException w:name="Table Web 2" w:semiHidden="1" w:unhideWhenUsed="1"/>
+    <w:lsdException w:name="Table Web 3" w:semiHidden="1" w:unhideWhenUsed="1"/>
     <w:lsdException w:name="Balloon Text" w:semiHidden="1" w:unhideWhenUsed="1"/>
     <w:lsdException w:name="Table Grid" w:uiPriority="39"/>
+    <w:lsdException w:name="Table Theme" w:semiHidden="1" w:unhideWhenUsed="1"/>
     <w:lsdException w:name="Placeholder Text" w:semiHidden="1"/>
     <w:lsdException w:name="No Spacing" w:uiPriority="1" w:qFormat="1"/>
     <w:lsdException w:name="Light Shading" w:uiPriority="60"/>
